--- a/chapter3.docx
+++ b/chapter3.docx
@@ -64,14 +64,14 @@
         <w:rPr>
           <w:rFonts w:hint="eastAsia"/>
         </w:rPr>
-        <w:t>一凛</w:t>
-      </w:r>
-      <w:proofErr w:type="gramEnd"/>
-      <w:r>
-        <w:rPr>
-          <w:rFonts w:hint="eastAsia"/>
-        </w:rPr>
-        <w:t>，跟着母亲的视线看了眼挂钟，正在这时候，挂钟的时针和分钟重合在数字12的位置。他低下头，又拿出手机，打了父亲办公室的电话，仍然是没有人接。母亲已经走进卧室睡去，他只好深呼了一口气，用力地吐了出去，然后无力地倒在沙发上。</w:t>
+        <w:t>一</w:t>
+      </w:r>
+      <w:proofErr w:type="gramEnd"/>
+      <w:r>
+        <w:rPr>
+          <w:rFonts w:hint="eastAsia"/>
+        </w:rPr>
+        <w:t>凛，跟着母亲的视线看了眼挂钟，正在这时候，挂钟的时针和分钟重合在数字12的位置。他低下头，又拿出手机，打了父亲办公室的电话，仍然是没有人接。母亲已经走进卧室睡去，他只好深呼了一口气，用力地吐了出去，然后无力地倒在沙发上。</w:t>
       </w:r>
     </w:p>
     <w:p/>
@@ -147,21 +147,7 @@
         <w:rPr>
           <w:rFonts w:hint="eastAsia"/>
         </w:rPr>
-        <w:t>昨天晚上，他与林安</w:t>
-      </w:r>
-      <w:proofErr w:type="gramStart"/>
-      <w:r>
-        <w:rPr>
-          <w:rFonts w:hint="eastAsia"/>
-        </w:rPr>
-        <w:t>瑭</w:t>
-      </w:r>
-      <w:proofErr w:type="gramEnd"/>
-      <w:r>
-        <w:rPr>
-          <w:rFonts w:hint="eastAsia"/>
-        </w:rPr>
-        <w:t>分别以后，直接奔往月半湾街道的派出所。电话是所长打来的，他并没有接，他知道所有的事情。到了所里，胖所长一边奇怪地看着他，一边把手里的一个档案袋递给他。“真不知道你小子走了什么运，二十出头的年纪都能被调到市局，还是指名道姓地要你，真不知道上头怎么想的。”</w:t>
+        <w:t>昨天晚上，他与林安瑭分别以后，直接奔往月半湾街道的派出所。电话是所长打来的，他并没有接，他知道所有的事情。到了所里，胖所长一边奇怪地看着他，一边把手里的一个档案袋递给他。“真不知道你小子走了什么运，二十出头的年纪都能被调到市局，还是指名道姓地要你，真不知道上头怎么想的。”</w:t>
       </w:r>
     </w:p>
     <w:p/>
@@ -245,11 +231,6 @@
     </w:p>
     <w:p/>
     <w:p>
-      <w:pPr>
-        <w:rPr>
-          <w:rFonts w:hint="eastAsia"/>
-        </w:rPr>
-      </w:pPr>
       <w:r>
         <w:tab/>
       </w:r>
@@ -528,7 +509,43 @@
         <w:rPr>
           <w:rFonts w:hint="eastAsia"/>
         </w:rPr>
-        <w:t>但一直到了晚上，宿舍的第四位室友却仍然没有出现。看花名册上的名字，这位未到的同学叫做林安</w:t>
+        <w:t>但一直到了晚上，宿舍的第四位室友却仍然没有出现。看花名册上的名字，这位未到的同学叫做林安瑭。晚上物理系在大礼堂举办开学典礼，陈冰若对她们说，物理系二年级有个叫张其怀的，是个很帅气的男生，想不想一块去看看？</w:t>
+      </w:r>
+    </w:p>
+    <w:p/>
+    <w:p>
+      <w:r>
+        <w:tab/>
+      </w:r>
+      <w:r>
+        <w:rPr>
+          <w:rFonts w:hint="eastAsia"/>
+        </w:rPr>
+        <w:t>“嘿，林安瑭同学到底是怎么了？你们有没有她的联系方式？“</w:t>
+      </w:r>
+    </w:p>
+    <w:p/>
+    <w:p>
+      <w:r>
+        <w:tab/>
+      </w:r>
+      <w:r>
+        <w:rPr>
+          <w:rFonts w:hint="eastAsia"/>
+        </w:rPr>
+        <w:t>正在胡小雯沉浸在回忆中时，坐在自己旁边的陈冰若轻轻推了推她和莫小沫，轻声问道。胡小雯和莫小沫都摇了摇头。</w:t>
+      </w:r>
+    </w:p>
+    <w:p/>
+    <w:p>
+      <w:r>
+        <w:tab/>
+      </w:r>
+      <w:r>
+        <w:rPr>
+          <w:rFonts w:hint="eastAsia"/>
+        </w:rPr>
+        <w:t>讲台上的老师还在破口大骂，而造成这位年过四十的老师如此生气的罪魁祸首林安</w:t>
       </w:r>
       <w:proofErr w:type="gramStart"/>
       <w:r>
@@ -542,19 +559,45 @@
         <w:rPr>
           <w:rFonts w:hint="eastAsia"/>
         </w:rPr>
-        <w:t>。晚上物理系在大礼堂举办开学典礼，陈冰若对她们说，物理系二年级有个叫张其怀的，是个很帅气的男生，想不想一块去看看？</w:t>
-      </w:r>
-    </w:p>
-    <w:p/>
-    <w:p>
-      <w:r>
-        <w:tab/>
-      </w:r>
-      <w:r>
-        <w:rPr>
-          <w:rFonts w:hint="eastAsia"/>
-        </w:rPr>
-        <w:t>“嘿，林安</w:t>
+        <w:t>，此刻正站在自己好友阿乐——吴家乐家的阳台上默默地抽烟。这个吴家乐是一个小混混，但是</w:t>
+      </w:r>
+      <w:proofErr w:type="gramStart"/>
+      <w:r>
+        <w:rPr>
+          <w:rFonts w:hint="eastAsia"/>
+        </w:rPr>
+        <w:t>是</w:t>
+      </w:r>
+      <w:proofErr w:type="gramEnd"/>
+      <w:r>
+        <w:rPr>
+          <w:rFonts w:hint="eastAsia"/>
+        </w:rPr>
+        <w:t>属于有正义感的小混混，所以才和林安瑭成了好朋友。</w:t>
+      </w:r>
+    </w:p>
+    <w:p/>
+    <w:p>
+      <w:r>
+        <w:tab/>
+      </w:r>
+      <w:r>
+        <w:rPr>
+          <w:rFonts w:hint="eastAsia"/>
+        </w:rPr>
+        <w:t>“我说阿堂，你不去学校啊，今天可是上课的日子啊！“吴家乐蹲在不足十平米的客厅的角落，手里捏着半支香烟。”你跟兄弟们可不一样，你是要成大器的人。“</w:t>
+      </w:r>
+    </w:p>
+    <w:p/>
+    <w:p>
+      <w:r>
+        <w:tab/>
+      </w:r>
+      <w:r>
+        <w:rPr>
+          <w:rFonts w:hint="eastAsia"/>
+        </w:rPr>
+        <w:t>吴家乐说着，眯着眼睛看着烟台上的林安</w:t>
       </w:r>
       <w:proofErr w:type="gramStart"/>
       <w:r>
@@ -568,31 +611,19 @@
         <w:rPr>
           <w:rFonts w:hint="eastAsia"/>
         </w:rPr>
-        <w:t>同学到底是怎么了？你们有没有她的联系方式？“</w:t>
-      </w:r>
-    </w:p>
-    <w:p/>
-    <w:p>
-      <w:r>
-        <w:tab/>
-      </w:r>
-      <w:r>
-        <w:rPr>
-          <w:rFonts w:hint="eastAsia"/>
-        </w:rPr>
-        <w:t>正在胡小雯沉浸在回忆中时，坐在自己旁边的陈冰若轻轻推了推她和莫小沫，轻声问道。胡小雯和莫小沫都摇了摇头。</w:t>
-      </w:r>
-    </w:p>
-    <w:p/>
-    <w:p>
-      <w:r>
-        <w:tab/>
-      </w:r>
-      <w:r>
-        <w:rPr>
-          <w:rFonts w:hint="eastAsia"/>
-        </w:rPr>
-        <w:t>讲台上的老师还在破口大骂，而造成这位年过四十的老师如此生气的罪魁祸首林安</w:t>
+        <w:t>。少女此时没有穿外套，上身只穿着一个宽大的短袖，隐隐可以看出窈窕的身姿。吴家乐心里一阵悸动，他狠狠地抽了一口烟，心里暗暗骂自己：阿乐啊，她是你好哥们，你想什么呢？</w:t>
+      </w:r>
+    </w:p>
+    <w:p/>
+    <w:p>
+      <w:r>
+        <w:tab/>
+      </w:r>
+      <w:r>
+        <w:rPr>
+          <w:rFonts w:hint="eastAsia"/>
+        </w:rPr>
+        <w:t>吴家乐和林安</w:t>
       </w:r>
       <w:proofErr w:type="gramStart"/>
       <w:r>
@@ -606,21 +637,7 @@
         <w:rPr>
           <w:rFonts w:hint="eastAsia"/>
         </w:rPr>
-        <w:t>，此刻正站在自己好友阿乐——吴家乐家的阳台上默默地抽烟。这个吴家乐是一个小混混，但是</w:t>
-      </w:r>
-      <w:proofErr w:type="gramStart"/>
-      <w:r>
-        <w:rPr>
-          <w:rFonts w:hint="eastAsia"/>
-        </w:rPr>
-        <w:t>是</w:t>
-      </w:r>
-      <w:proofErr w:type="gramEnd"/>
-      <w:r>
-        <w:rPr>
-          <w:rFonts w:hint="eastAsia"/>
-        </w:rPr>
-        <w:t>属于有正义感的小混混，所以才和林安</w:t>
+        <w:t>在十岁的时候就认识了。俩人因为都想收养一只流浪猫而大打出手，作为男人的吴家乐竟然没有打赢林安</w:t>
       </w:r>
       <w:proofErr w:type="gramStart"/>
       <w:r>
@@ -634,31 +651,19 @@
         <w:rPr>
           <w:rFonts w:hint="eastAsia"/>
         </w:rPr>
-        <w:t>成了好朋友。</w:t>
-      </w:r>
-    </w:p>
-    <w:p/>
-    <w:p>
-      <w:r>
-        <w:tab/>
-      </w:r>
-      <w:r>
-        <w:rPr>
-          <w:rFonts w:hint="eastAsia"/>
-        </w:rPr>
-        <w:t>“我说阿堂，你不去学校啊，今天可是上课的日子啊！“吴家乐蹲在不足十平米的客厅的角落，手里捏着半支香烟。”你跟兄弟们可不一样，你是要成大器的人。“</w:t>
-      </w:r>
-    </w:p>
-    <w:p/>
-    <w:p>
-      <w:r>
-        <w:tab/>
-      </w:r>
-      <w:r>
-        <w:rPr>
-          <w:rFonts w:hint="eastAsia"/>
-        </w:rPr>
-        <w:t>吴家乐说着，眯着眼睛看着烟台上的林安</w:t>
+        <w:t>，他很委屈，也很憋屈，但毕竟是小孩子，那个打赢了他的小姑娘答应他可以每周和小猫玩。小孩子的快乐和友情就是这么简单，将近十年过去了，那只猫也老死了，当年两个小孩子也已经长大了。</w:t>
+      </w:r>
+    </w:p>
+    <w:p/>
+    <w:p>
+      <w:r>
+        <w:tab/>
+      </w:r>
+      <w:r>
+        <w:rPr>
+          <w:rFonts w:hint="eastAsia"/>
+        </w:rPr>
+        <w:t>但吴家乐并不了解林安</w:t>
       </w:r>
       <w:proofErr w:type="gramStart"/>
       <w:r>
@@ -672,19 +677,19 @@
         <w:rPr>
           <w:rFonts w:hint="eastAsia"/>
         </w:rPr>
-        <w:t>。少女此时没有穿外套，上身只穿着一个宽大的短袖，隐隐可以看出窈窕的身姿。吴家乐心里一阵悸动，他狠狠地抽了一口烟，心里暗暗骂自己：阿乐啊，她是你好哥们，你想什么呢？</w:t>
-      </w:r>
-    </w:p>
-    <w:p/>
-    <w:p>
-      <w:r>
-        <w:tab/>
-      </w:r>
-      <w:r>
-        <w:rPr>
-          <w:rFonts w:hint="eastAsia"/>
-        </w:rPr>
-        <w:t>吴家乐和林安</w:t>
+        <w:t>的家世，他以前经常去的所谓的林安瑭的家，后来才明白，那只是林安瑭的外公外婆家，他把林安瑭的外公外婆当作自己的爷爷奶奶，跟林安瑭在外以表兄妹称呼，他从小失孤，在孤儿院长到八九岁，跑了出来，开始混社会。十多岁时发现自己爷爷奶奶还在世，吴家乐终于过上了脚着地的日子。但没多久，爷爷奶奶双双因病去世，只给他留下这五十平米的蜗居，虽然简陋，但仍然比十岁之前露宿街头好。</w:t>
+      </w:r>
+    </w:p>
+    <w:p/>
+    <w:p>
+      <w:r>
+        <w:tab/>
+      </w:r>
+      <w:r>
+        <w:rPr>
+          <w:rFonts w:hint="eastAsia"/>
+        </w:rPr>
+        <w:t>爷爷奶奶去世以后，他就把林安</w:t>
       </w:r>
       <w:proofErr w:type="gramStart"/>
       <w:r>
@@ -698,128 +703,6 @@
         <w:rPr>
           <w:rFonts w:hint="eastAsia"/>
         </w:rPr>
-        <w:t>在十岁的时候就认识了。俩人因为都想收养一只流浪猫而大打出手，作为男人的吴家乐竟然没有打赢林安</w:t>
-      </w:r>
-      <w:proofErr w:type="gramStart"/>
-      <w:r>
-        <w:rPr>
-          <w:rFonts w:hint="eastAsia"/>
-        </w:rPr>
-        <w:t>瑭</w:t>
-      </w:r>
-      <w:proofErr w:type="gramEnd"/>
-      <w:r>
-        <w:rPr>
-          <w:rFonts w:hint="eastAsia"/>
-        </w:rPr>
-        <w:t>，他很委屈，也很憋屈，但毕竟是小孩子，那个打赢了他的小姑娘答应他可以每周和小猫玩。小孩子的快乐和友情就是这么简单，将近十年过去了，那只猫也老死了，当年两个小孩子也已经长大了。</w:t>
-      </w:r>
-    </w:p>
-    <w:p/>
-    <w:p>
-      <w:r>
-        <w:tab/>
-      </w:r>
-      <w:r>
-        <w:rPr>
-          <w:rFonts w:hint="eastAsia"/>
-        </w:rPr>
-        <w:t>但吴家乐并不了解林安</w:t>
-      </w:r>
-      <w:proofErr w:type="gramStart"/>
-      <w:r>
-        <w:rPr>
-          <w:rFonts w:hint="eastAsia"/>
-        </w:rPr>
-        <w:t>瑭</w:t>
-      </w:r>
-      <w:proofErr w:type="gramEnd"/>
-      <w:r>
-        <w:rPr>
-          <w:rFonts w:hint="eastAsia"/>
-        </w:rPr>
-        <w:t>的家世，他以前经常去的所谓的林安</w:t>
-      </w:r>
-      <w:proofErr w:type="gramStart"/>
-      <w:r>
-        <w:rPr>
-          <w:rFonts w:hint="eastAsia"/>
-        </w:rPr>
-        <w:t>瑭</w:t>
-      </w:r>
-      <w:proofErr w:type="gramEnd"/>
-      <w:r>
-        <w:rPr>
-          <w:rFonts w:hint="eastAsia"/>
-        </w:rPr>
-        <w:t>的家，后来才明白，那只是林安</w:t>
-      </w:r>
-      <w:proofErr w:type="gramStart"/>
-      <w:r>
-        <w:rPr>
-          <w:rFonts w:hint="eastAsia"/>
-        </w:rPr>
-        <w:t>瑭</w:t>
-      </w:r>
-      <w:proofErr w:type="gramEnd"/>
-      <w:r>
-        <w:rPr>
-          <w:rFonts w:hint="eastAsia"/>
-        </w:rPr>
-        <w:t>的外公外婆家，他把林安</w:t>
-      </w:r>
-      <w:proofErr w:type="gramStart"/>
-      <w:r>
-        <w:rPr>
-          <w:rFonts w:hint="eastAsia"/>
-        </w:rPr>
-        <w:t>瑭</w:t>
-      </w:r>
-      <w:proofErr w:type="gramEnd"/>
-      <w:r>
-        <w:rPr>
-          <w:rFonts w:hint="eastAsia"/>
-        </w:rPr>
-        <w:t>的外公外婆当作自己的爷爷奶奶，跟林安</w:t>
-      </w:r>
-      <w:proofErr w:type="gramStart"/>
-      <w:r>
-        <w:rPr>
-          <w:rFonts w:hint="eastAsia"/>
-        </w:rPr>
-        <w:t>瑭</w:t>
-      </w:r>
-      <w:proofErr w:type="gramEnd"/>
-      <w:r>
-        <w:rPr>
-          <w:rFonts w:hint="eastAsia"/>
-        </w:rPr>
-        <w:t>在外以表兄妹称呼，他从小失孤，在孤儿院长到八九岁，跑了出来，开始混社会。十多岁时发现自己爷爷奶奶还在世，吴家乐终于过上了脚着地的日子。但没多久，爷爷奶奶双双因病去世，只给他留下这五十平米的蜗居，虽然简陋，但仍然比十岁之前露宿街头好。</w:t>
-      </w:r>
-    </w:p>
-    <w:p/>
-    <w:p>
-      <w:r>
-        <w:tab/>
-      </w:r>
-      <w:r>
-        <w:rPr>
-          <w:rFonts w:hint="eastAsia"/>
-        </w:rPr>
-        <w:t>爷爷奶奶去世以后，他就把林安</w:t>
-      </w:r>
-      <w:proofErr w:type="gramStart"/>
-      <w:r>
-        <w:rPr>
-          <w:rFonts w:hint="eastAsia"/>
-        </w:rPr>
-        <w:t>瑭</w:t>
-      </w:r>
-      <w:proofErr w:type="gramEnd"/>
-      <w:r>
-        <w:rPr>
-          <w:rFonts w:hint="eastAsia"/>
-        </w:rPr>
         <w:t>的外公外婆视作自己的亲爷爷奶奶。但在三年前，年龄大的二位老人也双双离世。之后，吴家乐才发现，自己一起长大的玩伴，自己的</w:t>
       </w:r>
       <w:proofErr w:type="gramStart"/>
@@ -834,49 +717,7 @@
         <w:rPr>
           <w:rFonts w:hint="eastAsia"/>
         </w:rPr>
-        <w:t>表妹“，竟然是本地有名大商人的千金。刚开始，他避着林安</w:t>
-      </w:r>
-      <w:proofErr w:type="gramStart"/>
-      <w:r>
-        <w:rPr>
-          <w:rFonts w:hint="eastAsia"/>
-        </w:rPr>
-        <w:t>瑭</w:t>
-      </w:r>
-      <w:proofErr w:type="gramEnd"/>
-      <w:r>
-        <w:rPr>
-          <w:rFonts w:hint="eastAsia"/>
-        </w:rPr>
-        <w:t>，最终，在林安</w:t>
-      </w:r>
-      <w:proofErr w:type="gramStart"/>
-      <w:r>
-        <w:rPr>
-          <w:rFonts w:hint="eastAsia"/>
-        </w:rPr>
-        <w:t>瑭</w:t>
-      </w:r>
-      <w:proofErr w:type="gramEnd"/>
-      <w:r>
-        <w:rPr>
-          <w:rFonts w:hint="eastAsia"/>
-        </w:rPr>
-        <w:t>因为此事与他打了一架之后，他才明白，眼前的俏丽女孩，就是他的表妹，他的好哥们，去他妈的什么富家千金！林安</w:t>
-      </w:r>
-      <w:proofErr w:type="gramStart"/>
-      <w:r>
-        <w:rPr>
-          <w:rFonts w:hint="eastAsia"/>
-        </w:rPr>
-        <w:t>瑭</w:t>
-      </w:r>
-      <w:proofErr w:type="gramEnd"/>
-      <w:r>
-        <w:rPr>
-          <w:rFonts w:hint="eastAsia"/>
-        </w:rPr>
-        <w:t>这样说，吴家乐也这样说！</w:t>
+        <w:t>表妹“，竟然是本地有名大商人的千金。刚开始，他避着林安瑭，最终，在林安瑭因为此事与他打了一架之后，他才明白，眼前的俏丽女孩，就是他的表妹，他的好哥们，去他妈的什么富家千金！林安瑭这样说，吴家乐也这样说！</w:t>
       </w:r>
     </w:p>
     <w:p/>
@@ -904,19 +745,6 @@
       </w:r>
     </w:p>
     <w:p/>
-    <w:p>
-      <w:pPr>
-        <w:rPr>
-          <w:rFonts w:hint="eastAsia"/>
-        </w:rPr>
-      </w:pPr>
-      <w:r>
-        <w:rPr>
-          <w:rFonts w:hint="eastAsia"/>
-        </w:rPr>
-        <w:t>第四章</w:t>
-      </w:r>
-    </w:p>
     <w:p>
       <w:bookmarkStart w:id="0" w:name="_GoBack"/>
       <w:bookmarkEnd w:id="0"/>
